--- a/lab4/ПИН-43_Стадник_ЛР4.docx
+++ b/lab4/ПИН-43_Стадник_ЛР4.docx
@@ -159,15 +159,7 @@
           <w:sz w:val="28"/>
           <w:szCs w:val="28"/>
         </w:rPr>
-        <w:t xml:space="preserve">Лабораторная работа № </w:t>
-      </w:r>
-      <w:r>
-        <w:rPr>
-          <w:rFonts w:ascii="Times New Roman" w:hAnsi="Times New Roman" w:cs="Times New Roman"/>
-          <w:sz w:val="28"/>
-          <w:szCs w:val="28"/>
-        </w:rPr>
-        <w:t>4</w:t>
+        <w:t>Лабораторная работа № 4</w:t>
       </w:r>
     </w:p>
     <w:p>
@@ -562,14 +554,7 @@
           <w:rFonts w:ascii="Times New Roman" w:hAnsi="Times New Roman" w:cs="Times New Roman"/>
           <w:sz w:val="28"/>
         </w:rPr>
-        <w:t xml:space="preserve">Разработать математическую модель, </w:t>
-      </w:r>
-      <w:r>
-        <w:rPr>
-          <w:rFonts w:ascii="Times New Roman" w:hAnsi="Times New Roman" w:cs="Times New Roman"/>
-          <w:sz w:val="28"/>
-        </w:rPr>
-        <w:t>которая вычисляет траекторию движения</w:t>
+        <w:t>Разработать математическую модель, которая вычисляет траекторию движения</w:t>
       </w:r>
       <w:r>
         <w:rPr>
@@ -583,14 +568,7 @@
           <w:rFonts w:ascii="Times New Roman" w:hAnsi="Times New Roman" w:cs="Times New Roman"/>
           <w:sz w:val="28"/>
         </w:rPr>
-        <w:t>концов лопастей вентилятора, подвешенного на пружине</w:t>
-      </w:r>
-      <w:r>
-        <w:rPr>
-          <w:rFonts w:ascii="Times New Roman" w:hAnsi="Times New Roman" w:cs="Times New Roman"/>
-          <w:sz w:val="28"/>
-        </w:rPr>
-        <w:t>. Модель должна:</w:t>
+        <w:t>концов лопастей вентилятора, подвешенного на пружине. Модель должна:</w:t>
       </w:r>
     </w:p>
     <w:p>
@@ -614,14 +592,7 @@
           <w:rFonts w:ascii="Times New Roman" w:hAnsi="Times New Roman" w:cs="Times New Roman"/>
           <w:sz w:val="28"/>
         </w:rPr>
-        <w:t xml:space="preserve">Вычислять </w:t>
-      </w:r>
-      <w:r>
-        <w:rPr>
-          <w:rFonts w:ascii="Times New Roman" w:hAnsi="Times New Roman" w:cs="Times New Roman"/>
-          <w:sz w:val="28"/>
-        </w:rPr>
-        <w:t xml:space="preserve">траекторию движения концов вентилятора в проекции </w:t>
+        <w:t xml:space="preserve">Вычислять траекторию движения концов вентилятора в проекции </w:t>
       </w:r>
       <w:r>
         <w:rPr>
@@ -1815,6 +1786,7 @@
         <w:t xml:space="preserve">import </w:t>
       </w:r>
       <w:proofErr w:type="spellStart"/>
+      <w:proofErr w:type="gramStart"/>
       <w:r>
         <w:rPr>
           <w:rFonts w:eastAsiaTheme="minorHAnsi"/>
@@ -1825,6 +1797,7 @@
         <w:t>matplotlib.pyplot</w:t>
       </w:r>
       <w:proofErr w:type="spellEnd"/>
+      <w:proofErr w:type="gramEnd"/>
       <w:r>
         <w:rPr>
           <w:rFonts w:eastAsiaTheme="minorHAnsi"/>
@@ -2110,9 +2083,20 @@
           <w:szCs w:val="22"/>
           <w:lang w:val="en-US"/>
         </w:rPr>
-        <w:t>def calc(</w:t>
+        <w:t xml:space="preserve">def </w:t>
+      </w:r>
+      <w:proofErr w:type="gramStart"/>
+      <w:r>
+        <w:rPr>
+          <w:rFonts w:eastAsiaTheme="minorHAnsi"/>
+          <w:b w:val="0"/>
+          <w:szCs w:val="22"/>
+          <w:lang w:val="en-US"/>
+        </w:rPr>
+        <w:t>calc(</w:t>
       </w:r>
       <w:proofErr w:type="spellStart"/>
+      <w:proofErr w:type="gramEnd"/>
       <w:r>
         <w:rPr>
           <w:rFonts w:eastAsiaTheme="minorHAnsi"/>
@@ -2270,6 +2254,7 @@
         <w:t xml:space="preserve">    t = </w:t>
       </w:r>
       <w:proofErr w:type="spellStart"/>
+      <w:proofErr w:type="gramStart"/>
       <w:r>
         <w:rPr>
           <w:rFonts w:eastAsiaTheme="minorHAnsi"/>
@@ -2280,6 +2265,7 @@
         <w:t>np.linspace</w:t>
       </w:r>
       <w:proofErr w:type="spellEnd"/>
+      <w:proofErr w:type="gramEnd"/>
       <w:r>
         <w:rPr>
           <w:rFonts w:eastAsiaTheme="minorHAnsi"/>
@@ -2371,6 +2357,7 @@
         <w:t xml:space="preserve"> = -10 * </w:t>
       </w:r>
       <w:proofErr w:type="spellStart"/>
+      <w:proofErr w:type="gramStart"/>
       <w:r>
         <w:rPr>
           <w:rFonts w:eastAsiaTheme="minorHAnsi"/>
@@ -2391,6 +2378,7 @@
         <w:t>(</w:t>
       </w:r>
       <w:proofErr w:type="spellStart"/>
+      <w:proofErr w:type="gramEnd"/>
       <w:r>
         <w:rPr>
           <w:rFonts w:eastAsiaTheme="minorHAnsi"/>
@@ -2532,6 +2520,7 @@
         <w:t xml:space="preserve"> * </w:t>
       </w:r>
       <w:proofErr w:type="spellStart"/>
+      <w:proofErr w:type="gramStart"/>
       <w:r>
         <w:rPr>
           <w:rFonts w:eastAsiaTheme="minorHAnsi"/>
@@ -2549,7 +2538,17 @@
           <w:szCs w:val="22"/>
           <w:lang w:val="en-US"/>
         </w:rPr>
-        <w:t xml:space="preserve">(((2 * </w:t>
+        <w:t>(</w:t>
+      </w:r>
+      <w:proofErr w:type="gramEnd"/>
+      <w:r>
+        <w:rPr>
+          <w:rFonts w:eastAsiaTheme="minorHAnsi"/>
+          <w:b w:val="0"/>
+          <w:szCs w:val="22"/>
+          <w:lang w:val="en-US"/>
+        </w:rPr>
+        <w:t xml:space="preserve">((2 * </w:t>
       </w:r>
       <w:proofErr w:type="spellStart"/>
       <w:r>
@@ -2657,6 +2656,7 @@
         <w:t xml:space="preserve"> * </w:t>
       </w:r>
       <w:proofErr w:type="spellStart"/>
+      <w:proofErr w:type="gramStart"/>
       <w:r>
         <w:rPr>
           <w:rFonts w:eastAsiaTheme="minorHAnsi"/>
@@ -2674,7 +2674,17 @@
           <w:szCs w:val="22"/>
           <w:lang w:val="en-US"/>
         </w:rPr>
-        <w:t xml:space="preserve">(((2 * </w:t>
+        <w:t>(</w:t>
+      </w:r>
+      <w:proofErr w:type="gramEnd"/>
+      <w:r>
+        <w:rPr>
+          <w:rFonts w:eastAsiaTheme="minorHAnsi"/>
+          <w:b w:val="0"/>
+          <w:szCs w:val="22"/>
+          <w:lang w:val="en-US"/>
+        </w:rPr>
+        <w:t xml:space="preserve">((2 * </w:t>
       </w:r>
       <w:proofErr w:type="spellStart"/>
       <w:r>
@@ -2814,6 +2824,7 @@
         <w:t xml:space="preserve">    </w:t>
       </w:r>
       <w:proofErr w:type="spellStart"/>
+      <w:proofErr w:type="gramStart"/>
       <w:r>
         <w:rPr>
           <w:rFonts w:eastAsiaTheme="minorHAnsi"/>
@@ -2824,6 +2835,7 @@
         <w:t>plt.figure</w:t>
       </w:r>
       <w:proofErr w:type="spellEnd"/>
+      <w:proofErr w:type="gramEnd"/>
       <w:r>
         <w:rPr>
           <w:rFonts w:eastAsiaTheme="minorHAnsi"/>
@@ -2859,6 +2871,7 @@
         <w:t xml:space="preserve">    </w:t>
       </w:r>
       <w:proofErr w:type="spellStart"/>
+      <w:proofErr w:type="gramStart"/>
       <w:r>
         <w:rPr>
           <w:rFonts w:eastAsiaTheme="minorHAnsi"/>
@@ -2869,6 +2882,7 @@
         <w:t>plt.title</w:t>
       </w:r>
       <w:proofErr w:type="spellEnd"/>
+      <w:proofErr w:type="gramEnd"/>
       <w:r>
         <w:rPr>
           <w:rFonts w:eastAsiaTheme="minorHAnsi"/>
@@ -2965,6 +2979,7 @@
         <w:t xml:space="preserve">    </w:t>
       </w:r>
       <w:proofErr w:type="spellStart"/>
+      <w:proofErr w:type="gramStart"/>
       <w:r>
         <w:rPr>
           <w:rFonts w:eastAsiaTheme="minorHAnsi"/>
@@ -2975,6 +2990,7 @@
         <w:t>plt.plot</w:t>
       </w:r>
       <w:proofErr w:type="spellEnd"/>
+      <w:proofErr w:type="gramEnd"/>
       <w:r>
         <w:rPr>
           <w:rFonts w:eastAsiaTheme="minorHAnsi"/>
@@ -3037,17 +3053,20 @@
           <w:rFonts w:eastAsiaTheme="minorHAnsi"/>
           <w:b w:val="0"/>
           <w:szCs w:val="22"/>
-        </w:rPr>
-      </w:pPr>
-      <w:r>
-        <w:rPr>
-          <w:rFonts w:eastAsiaTheme="minorHAnsi"/>
-          <w:b w:val="0"/>
-          <w:szCs w:val="22"/>
+          <w:lang w:val="en-US"/>
+        </w:rPr>
+      </w:pPr>
+      <w:r>
+        <w:rPr>
+          <w:rFonts w:eastAsiaTheme="minorHAnsi"/>
+          <w:b w:val="0"/>
+          <w:szCs w:val="22"/>
+          <w:lang w:val="en-US"/>
         </w:rPr>
         <w:t xml:space="preserve">    </w:t>
       </w:r>
       <w:proofErr w:type="spellStart"/>
+      <w:proofErr w:type="gramStart"/>
       <w:r>
         <w:rPr>
           <w:rFonts w:eastAsiaTheme="minorHAnsi"/>
@@ -3057,14 +3076,85 @@
         </w:rPr>
         <w:t>plt</w:t>
       </w:r>
+      <w:r>
+        <w:rPr>
+          <w:rFonts w:eastAsiaTheme="minorHAnsi"/>
+          <w:b w:val="0"/>
+          <w:szCs w:val="22"/>
+          <w:lang w:val="en-US"/>
+        </w:rPr>
+        <w:t>.</w:t>
+      </w:r>
+      <w:r>
+        <w:rPr>
+          <w:rFonts w:eastAsiaTheme="minorHAnsi"/>
+          <w:b w:val="0"/>
+          <w:szCs w:val="22"/>
+          <w:lang w:val="en-US"/>
+        </w:rPr>
+        <w:t>ylabel</w:t>
+      </w:r>
       <w:proofErr w:type="spellEnd"/>
-      <w:r>
-        <w:rPr>
-          <w:rFonts w:eastAsiaTheme="minorHAnsi"/>
-          <w:b w:val="0"/>
-          <w:szCs w:val="22"/>
-        </w:rPr>
-        <w:t>.</w:t>
+      <w:proofErr w:type="gramEnd"/>
+      <w:r>
+        <w:rPr>
+          <w:rFonts w:eastAsiaTheme="minorHAnsi"/>
+          <w:b w:val="0"/>
+          <w:szCs w:val="22"/>
+          <w:lang w:val="en-US"/>
+        </w:rPr>
+        <w:t>("</w:t>
+      </w:r>
+      <w:r>
+        <w:rPr>
+          <w:rFonts w:eastAsiaTheme="minorHAnsi"/>
+          <w:b w:val="0"/>
+          <w:szCs w:val="22"/>
+        </w:rPr>
+        <w:t>Проекция</w:t>
+      </w:r>
+      <w:r>
+        <w:rPr>
+          <w:rFonts w:eastAsiaTheme="minorHAnsi"/>
+          <w:b w:val="0"/>
+          <w:szCs w:val="22"/>
+          <w:lang w:val="en-US"/>
+        </w:rPr>
+        <w:t xml:space="preserve"> </w:t>
+      </w:r>
+      <w:r>
+        <w:rPr>
+          <w:rFonts w:eastAsiaTheme="minorHAnsi"/>
+          <w:b w:val="0"/>
+          <w:szCs w:val="22"/>
+        </w:rPr>
+        <w:t>радиус</w:t>
+      </w:r>
+      <w:r>
+        <w:rPr>
+          <w:rFonts w:eastAsiaTheme="minorHAnsi"/>
+          <w:b w:val="0"/>
+          <w:szCs w:val="22"/>
+          <w:lang w:val="en-US"/>
+        </w:rPr>
+        <w:t xml:space="preserve"> </w:t>
+      </w:r>
+      <w:r>
+        <w:rPr>
+          <w:rFonts w:eastAsiaTheme="minorHAnsi"/>
+          <w:b w:val="0"/>
+          <w:szCs w:val="22"/>
+        </w:rPr>
+        <w:t>вектора</w:t>
+      </w:r>
+      <w:r>
+        <w:rPr>
+          <w:rFonts w:eastAsiaTheme="minorHAnsi"/>
+          <w:b w:val="0"/>
+          <w:szCs w:val="22"/>
+          <w:lang w:val="en-US"/>
+        </w:rPr>
+        <w:t xml:space="preserve"> </w:t>
       </w:r>
       <w:proofErr w:type="spellStart"/>
       <w:r>
@@ -3074,7 +3164,7 @@
           <w:szCs w:val="22"/>
           <w:lang w:val="en-US"/>
         </w:rPr>
-        <w:t>ylabel</w:t>
+        <w:t>ry</w:t>
       </w:r>
       <w:proofErr w:type="spellEnd"/>
       <w:r>
@@ -3082,25 +3172,7 @@
           <w:rFonts w:eastAsiaTheme="minorHAnsi"/>
           <w:b w:val="0"/>
           <w:szCs w:val="22"/>
-        </w:rPr>
-        <w:t xml:space="preserve">("Проекция радиус вектора </w:t>
-      </w:r>
-      <w:proofErr w:type="spellStart"/>
-      <w:r>
-        <w:rPr>
-          <w:rFonts w:eastAsiaTheme="minorHAnsi"/>
-          <w:b w:val="0"/>
-          <w:szCs w:val="22"/>
-          <w:lang w:val="en-US"/>
-        </w:rPr>
-        <w:t>ry</w:t>
-      </w:r>
-      <w:proofErr w:type="spellEnd"/>
-      <w:r>
-        <w:rPr>
-          <w:rFonts w:eastAsiaTheme="minorHAnsi"/>
-          <w:b w:val="0"/>
-          <w:szCs w:val="22"/>
+          <w:lang w:val="en-US"/>
         </w:rPr>
         <w:t>")</w:t>
       </w:r>
@@ -3124,10 +3196,12 @@
           <w:rFonts w:eastAsiaTheme="minorHAnsi"/>
           <w:b w:val="0"/>
           <w:szCs w:val="22"/>
+          <w:lang w:val="en-US"/>
         </w:rPr>
         <w:t xml:space="preserve">    </w:t>
       </w:r>
       <w:proofErr w:type="spellStart"/>
+      <w:proofErr w:type="gramStart"/>
       <w:r>
         <w:rPr>
           <w:rFonts w:eastAsiaTheme="minorHAnsi"/>
@@ -3157,6 +3231,7 @@
         <w:t>xlabel</w:t>
       </w:r>
       <w:proofErr w:type="spellEnd"/>
+      <w:proofErr w:type="gramEnd"/>
       <w:r>
         <w:rPr>
           <w:rFonts w:eastAsiaTheme="minorHAnsi"/>
@@ -3237,7 +3312,27 @@
           <w:szCs w:val="22"/>
           <w:lang w:val="en-US"/>
         </w:rPr>
-        <w:t>def main() -&gt; None:</w:t>
+        <w:t xml:space="preserve">def </w:t>
+      </w:r>
+      <w:proofErr w:type="gramStart"/>
+      <w:r>
+        <w:rPr>
+          <w:rFonts w:eastAsiaTheme="minorHAnsi"/>
+          <w:b w:val="0"/>
+          <w:szCs w:val="22"/>
+          <w:lang w:val="en-US"/>
+        </w:rPr>
+        <w:t>main(</w:t>
+      </w:r>
+      <w:proofErr w:type="gramEnd"/>
+      <w:r>
+        <w:rPr>
+          <w:rFonts w:eastAsiaTheme="minorHAnsi"/>
+          <w:b w:val="0"/>
+          <w:szCs w:val="22"/>
+          <w:lang w:val="en-US"/>
+        </w:rPr>
+        <w:t>) -&gt; None:</w:t>
       </w:r>
     </w:p>
     <w:p>
@@ -3305,6 +3400,7 @@
         <w:t xml:space="preserve"> * </w:t>
       </w:r>
       <w:proofErr w:type="spellStart"/>
+      <w:proofErr w:type="gramStart"/>
       <w:r>
         <w:rPr>
           <w:rFonts w:eastAsiaTheme="minorHAnsi"/>
@@ -3315,6 +3411,7 @@
         <w:t>np.sqrt</w:t>
       </w:r>
       <w:proofErr w:type="spellEnd"/>
+      <w:proofErr w:type="gramEnd"/>
       <w:r>
         <w:rPr>
           <w:rFonts w:eastAsiaTheme="minorHAnsi"/>
@@ -3423,7 +3520,27 @@
           <w:szCs w:val="22"/>
           <w:lang w:val="en-US"/>
         </w:rPr>
-        <w:t xml:space="preserve"> in range(1, 11):</w:t>
+        <w:t xml:space="preserve"> in </w:t>
+      </w:r>
+      <w:proofErr w:type="gramStart"/>
+      <w:r>
+        <w:rPr>
+          <w:rFonts w:eastAsiaTheme="minorHAnsi"/>
+          <w:b w:val="0"/>
+          <w:szCs w:val="22"/>
+          <w:lang w:val="en-US"/>
+        </w:rPr>
+        <w:t>range(</w:t>
+      </w:r>
+      <w:proofErr w:type="gramEnd"/>
+      <w:r>
+        <w:rPr>
+          <w:rFonts w:eastAsiaTheme="minorHAnsi"/>
+          <w:b w:val="0"/>
+          <w:szCs w:val="22"/>
+          <w:lang w:val="en-US"/>
+        </w:rPr>
+        <w:t>1, 11):</w:t>
       </w:r>
     </w:p>
     <w:p>
@@ -3448,9 +3565,20 @@
           <w:szCs w:val="22"/>
           <w:lang w:val="en-US"/>
         </w:rPr>
-        <w:t xml:space="preserve">        calc(</w:t>
+        <w:t xml:space="preserve">        </w:t>
+      </w:r>
+      <w:proofErr w:type="gramStart"/>
+      <w:r>
+        <w:rPr>
+          <w:rFonts w:eastAsiaTheme="minorHAnsi"/>
+          <w:b w:val="0"/>
+          <w:szCs w:val="22"/>
+          <w:lang w:val="en-US"/>
+        </w:rPr>
+        <w:t>calc(</w:t>
       </w:r>
       <w:proofErr w:type="spellStart"/>
+      <w:proofErr w:type="gramEnd"/>
       <w:r>
         <w:rPr>
           <w:rFonts w:eastAsiaTheme="minorHAnsi"/>
@@ -3503,7 +3631,6 @@
           <w:rFonts w:eastAsiaTheme="minorHAnsi"/>
           <w:b w:val="0"/>
           <w:szCs w:val="22"/>
-          <w:lang w:val="en-US"/>
         </w:rPr>
       </w:pPr>
       <w:r>
@@ -3516,14 +3643,15 @@
         <w:t xml:space="preserve">    </w:t>
       </w:r>
       <w:proofErr w:type="spellStart"/>
-      <w:r>
-        <w:rPr>
-          <w:rFonts w:eastAsiaTheme="minorHAnsi"/>
-          <w:b w:val="0"/>
-          <w:szCs w:val="22"/>
-          <w:lang w:val="en-US"/>
-        </w:rPr>
-        <w:t>plt.show</w:t>
+      <w:proofErr w:type="gramStart"/>
+      <w:r>
+        <w:rPr>
+          <w:rFonts w:eastAsiaTheme="minorHAnsi"/>
+          <w:b w:val="0"/>
+          <w:szCs w:val="22"/>
+          <w:lang w:val="en-US"/>
+        </w:rPr>
+        <w:t>plt</w:t>
       </w:r>
       <w:proofErr w:type="spellEnd"/>
       <w:r>
@@ -3531,7 +3659,24 @@
           <w:rFonts w:eastAsiaTheme="minorHAnsi"/>
           <w:b w:val="0"/>
           <w:szCs w:val="22"/>
-          <w:lang w:val="en-US"/>
+        </w:rPr>
+        <w:t>.</w:t>
+      </w:r>
+      <w:r>
+        <w:rPr>
+          <w:rFonts w:eastAsiaTheme="minorHAnsi"/>
+          <w:b w:val="0"/>
+          <w:szCs w:val="22"/>
+          <w:lang w:val="en-US"/>
+        </w:rPr>
+        <w:t>show</w:t>
+      </w:r>
+      <w:proofErr w:type="gramEnd"/>
+      <w:r>
+        <w:rPr>
+          <w:rFonts w:eastAsiaTheme="minorHAnsi"/>
+          <w:b w:val="0"/>
+          <w:szCs w:val="22"/>
         </w:rPr>
         <w:t>()</w:t>
       </w:r>
@@ -3541,13 +3686,11 @@
         <w:rPr>
           <w:rFonts w:ascii="Times New Roman" w:hAnsi="Times New Roman" w:cs="Times New Roman"/>
           <w:sz w:val="28"/>
-          <w:lang w:val="en-US"/>
         </w:rPr>
       </w:pPr>
       <w:r>
         <w:rPr>
           <w:b/>
-          <w:lang w:val="en-US"/>
         </w:rPr>
         <w:br w:type="page"/>
       </w:r>
@@ -3627,23 +3770,28 @@
           <w:rFonts w:ascii="Times New Roman" w:hAnsi="Times New Roman" w:cs="Times New Roman"/>
           <w:sz w:val="28"/>
         </w:rPr>
-        <w:t xml:space="preserve">Мы получаем рисунки траекторий при разных соотношениях периодов. Также можно регулировать нижнее и  верхнее значение </w:t>
-      </w:r>
-      <w:proofErr w:type="spellStart"/>
-      <w:r>
-        <w:rPr>
-          <w:rFonts w:ascii="Times New Roman" w:hAnsi="Times New Roman" w:cs="Times New Roman"/>
-          <w:sz w:val="28"/>
-        </w:rPr>
-        <w:t>интрисующих</w:t>
-      </w:r>
-      <w:proofErr w:type="spellEnd"/>
-      <w:r>
-        <w:rPr>
-          <w:rFonts w:ascii="Times New Roman" w:hAnsi="Times New Roman" w:cs="Times New Roman"/>
-          <w:sz w:val="28"/>
-        </w:rPr>
-        <w:t xml:space="preserve"> нас соотношений.</w:t>
+        <w:t xml:space="preserve">Мы получаем рисунки траекторий при разных соотношениях периодов. Также можно регулировать нижнее и верхнее значение </w:t>
+      </w:r>
+      <w:r>
+        <w:rPr>
+          <w:rFonts w:ascii="Times New Roman" w:hAnsi="Times New Roman" w:cs="Times New Roman"/>
+          <w:sz w:val="28"/>
+        </w:rPr>
+        <w:t>интересующих нас</w:t>
+      </w:r>
+      <w:r>
+        <w:rPr>
+          <w:rFonts w:ascii="Times New Roman" w:hAnsi="Times New Roman" w:cs="Times New Roman"/>
+          <w:sz w:val="28"/>
+        </w:rPr>
+        <w:t xml:space="preserve"> соотношений.</w:t>
+      </w:r>
+      <w:r>
+        <w:rPr>
+          <w:rFonts w:ascii="Times New Roman" w:hAnsi="Times New Roman" w:cs="Times New Roman"/>
+          <w:sz w:val="28"/>
+        </w:rPr>
+        <w:t xml:space="preserve"> Алгоритм можно улучить путем добавления вычислений дробных соотношений.</w:t>
       </w:r>
     </w:p>
     <w:p>
@@ -3748,6 +3896,7 @@
         <w:rPr>
           <w:noProof/>
         </w:rPr>
+        <w:lastRenderedPageBreak/>
         <w:drawing>
           <wp:inline distT="0" distB="0" distL="0" distR="0" wp14:anchorId="7696F9FB" wp14:editId="1C8FF131">
             <wp:extent cx="6152515" cy="2644140"/>
@@ -3786,6 +3935,46 @@
       </w:r>
       <w:r>
         <w:rPr>
+          <w:noProof/>
+        </w:rPr>
+        <w:drawing>
+          <wp:inline distT="0" distB="0" distL="0" distR="0" wp14:anchorId="4D54952E" wp14:editId="3BCE7065">
+            <wp:extent cx="6152515" cy="5306060"/>
+            <wp:effectExtent l="0" t="0" r="635" b="8890"/>
+            <wp:docPr id="7" name="Рисунок 7"/>
+            <wp:cNvGraphicFramePr>
+              <a:graphicFrameLocks xmlns:a="http://schemas.openxmlformats.org/drawingml/2006/main" noChangeAspect="1"/>
+            </wp:cNvGraphicFramePr>
+            <a:graphic xmlns:a="http://schemas.openxmlformats.org/drawingml/2006/main">
+              <a:graphicData uri="http://schemas.openxmlformats.org/drawingml/2006/picture">
+                <pic:pic xmlns:pic="http://schemas.openxmlformats.org/drawingml/2006/picture">
+                  <pic:nvPicPr>
+                    <pic:cNvPr id="1" name=""/>
+                    <pic:cNvPicPr/>
+                  </pic:nvPicPr>
+                  <pic:blipFill>
+                    <a:blip r:embed="rId10"/>
+                    <a:stretch>
+                      <a:fillRect/>
+                    </a:stretch>
+                  </pic:blipFill>
+                  <pic:spPr>
+                    <a:xfrm>
+                      <a:off x="0" y="0"/>
+                      <a:ext cx="6152515" cy="5306060"/>
+                    </a:xfrm>
+                    <a:prstGeom prst="rect">
+                      <a:avLst/>
+                    </a:prstGeom>
+                  </pic:spPr>
+                </pic:pic>
+              </a:graphicData>
+            </a:graphic>
+          </wp:inline>
+        </w:drawing>
+      </w:r>
+      <w:r>
+        <w:rPr>
           <w:rFonts w:ascii="Times New Roman" w:hAnsi="Times New Roman" w:cs="Times New Roman"/>
           <w:sz w:val="28"/>
           <w:szCs w:val="28"/>
@@ -3882,7 +4071,78 @@
           <w:sz w:val="28"/>
           <w:szCs w:val="28"/>
         </w:rPr>
-        <w:t xml:space="preserve"> получилась только при соотношении периодов 1 к 1.</w:t>
+        <w:t xml:space="preserve"> получилась только при</w:t>
+      </w:r>
+      <w:r>
+        <w:rPr>
+          <w:rFonts w:ascii="Times New Roman" w:hAnsi="Times New Roman" w:cs="Times New Roman"/>
+          <w:sz w:val="28"/>
+          <w:szCs w:val="28"/>
+        </w:rPr>
+        <w:t xml:space="preserve"> нескольких соотношениях</w:t>
+      </w:r>
+    </w:p>
+    <w:p>
+      <w:pPr>
+        <w:jc w:val="center"/>
+        <w:rPr>
+          <w:rFonts w:ascii="Times New Roman" w:hAnsi="Times New Roman" w:cs="Times New Roman"/>
+          <w:sz w:val="28"/>
+          <w:szCs w:val="28"/>
+        </w:rPr>
+      </w:pPr>
+      <w:r>
+        <w:rPr>
+          <w:noProof/>
+        </w:rPr>
+        <w:drawing>
+          <wp:inline distT="0" distB="0" distL="0" distR="0" wp14:anchorId="67481150" wp14:editId="5EE46CB8">
+            <wp:extent cx="4922147" cy="4633595"/>
+            <wp:effectExtent l="0" t="0" r="0" b="0"/>
+            <wp:docPr id="3" name="Рисунок 3"/>
+            <wp:cNvGraphicFramePr>
+              <a:graphicFrameLocks xmlns:a="http://schemas.openxmlformats.org/drawingml/2006/main" noChangeAspect="1"/>
+            </wp:cNvGraphicFramePr>
+            <a:graphic xmlns:a="http://schemas.openxmlformats.org/drawingml/2006/main">
+              <a:graphicData uri="http://schemas.openxmlformats.org/drawingml/2006/picture">
+                <pic:pic xmlns:pic="http://schemas.openxmlformats.org/drawingml/2006/picture">
+                  <pic:nvPicPr>
+                    <pic:cNvPr id="0" name="Picture 1"/>
+                    <pic:cNvPicPr>
+                      <a:picLocks noChangeAspect="1" noChangeArrowheads="1"/>
+                    </pic:cNvPicPr>
+                  </pic:nvPicPr>
+                  <pic:blipFill>
+                    <a:blip r:embed="rId11">
+                      <a:extLst>
+                        <a:ext uri="{28A0092B-C50C-407E-A947-70E740481C1C}">
+                          <a14:useLocalDpi xmlns:a14="http://schemas.microsoft.com/office/drawing/2010/main" val="0"/>
+                        </a:ext>
+                      </a:extLst>
+                    </a:blip>
+                    <a:srcRect/>
+                    <a:stretch>
+                      <a:fillRect/>
+                    </a:stretch>
+                  </pic:blipFill>
+                  <pic:spPr bwMode="auto">
+                    <a:xfrm>
+                      <a:off x="0" y="0"/>
+                      <a:ext cx="4927886" cy="4638998"/>
+                    </a:xfrm>
+                    <a:prstGeom prst="rect">
+                      <a:avLst/>
+                    </a:prstGeom>
+                    <a:noFill/>
+                    <a:ln>
+                      <a:noFill/>
+                    </a:ln>
+                  </pic:spPr>
+                </pic:pic>
+              </a:graphicData>
+            </a:graphic>
+          </wp:inline>
+        </w:drawing>
       </w:r>
     </w:p>
     <w:p/>
